--- a/ppvis_rr_scp.docx
+++ b/ppvis_rr_scp.docx
@@ -25,10 +25,10 @@
         <w:t xml:space="preserve"> </w:t>
       </w:r>
       <w:r>
-        <w:t xml:space="preserve">описываю выполнение </w:t>
-      </w:r>
-      <w:r>
-        <w:t>третьего</w:t>
+        <w:t>описываю выполнение</w:t>
+      </w:r>
+      <w:r>
+        <w:t xml:space="preserve"> 2-го</w:t>
       </w:r>
       <w:r>
         <w:t xml:space="preserve"> этапа расчетной работы</w:t>
@@ -50,12 +50,6 @@
       </w:r>
       <w:r>
         <w:t>.</w:t>
-      </w:r>
-      <w:r>
-        <w:t xml:space="preserve"> Для понимания руководства студент должен </w:t>
-      </w:r>
-      <w:r>
-        <w:t>выполнить предыдущие два этапа.</w:t>
       </w:r>
     </w:p>
     <w:p>
@@ -107,10 +101,16 @@
         <w:t xml:space="preserve"> задачу на основе формализации предметной области, проведенной на </w:t>
       </w:r>
       <w:r>
-        <w:t xml:space="preserve">1-ом </w:t>
-      </w:r>
-      <w:r>
-        <w:t xml:space="preserve">этапе. </w:t>
+        <w:t>предыдущих</w:t>
+      </w:r>
+      <w:r>
+        <w:t xml:space="preserve"> </w:t>
+      </w:r>
+      <w:r>
+        <w:t>этапах</w:t>
+      </w:r>
+      <w:r>
+        <w:t xml:space="preserve">. </w:t>
       </w:r>
       <w:r>
         <w:t>На втором этапе вы должны были написать программу на</w:t>
@@ -157,7 +157,7 @@
         <w:t>В качестве тестов для написанной программы необходимо использовать тестовые примеры, котор</w:t>
       </w:r>
       <w:r>
-        <w:t>ые вы сделали в ходе 1-го</w:t>
+        <w:t>ые вы сделали в ходе предыдущего</w:t>
       </w:r>
       <w:r>
         <w:t xml:space="preserve"> этапа расчетной работы.</w:t>
@@ -246,7 +246,32 @@
         <w:rPr>
           <w:rStyle w:val="af3"/>
         </w:rPr>
-        <w:t>\\Info\StudInfo\~Методическое обеспечение кафедры\~Учебные курсы\2 курс\ППвИС\@Расчётная работа</w:t>
+        <w:t>\\Info\StudInfo\~Методическое обеспечение кафедры\~Учебные курсы\2 курс\ППвИС\</w:t>
+      </w:r>
+      <w:r>
+        <w:rPr>
+          <w:rStyle w:val="af3"/>
+        </w:rPr>
+        <w:t>1</w:t>
+      </w:r>
+      <w:r>
+        <w:rPr>
+          <w:rStyle w:val="af3"/>
+          <w:lang w:val="en-US"/>
+        </w:rPr>
+        <w:t>sem</w:t>
+      </w:r>
+      <w:r>
+        <w:rPr>
+          <w:rStyle w:val="af3"/>
+        </w:rPr>
+        <w:t>\</w:t>
+      </w:r>
+      <w:r>
+        <w:rPr>
+          <w:rStyle w:val="af3"/>
+        </w:rPr>
+        <w:t>Расчётная работа</w:t>
       </w:r>
       <w:r>
         <w:t>.</w:t>
@@ -287,7 +312,13 @@
         <w:t xml:space="preserve">, </w:t>
       </w:r>
       <w:r>
-        <w:t xml:space="preserve">который мы устанавливали на 2-ом этапе расчетной работы. Напомню, что я ставил его в папку </w:t>
+        <w:t xml:space="preserve">который мы устанавливали на </w:t>
+      </w:r>
+      <w:r>
+        <w:t>предыдущем</w:t>
+      </w:r>
+      <w:r>
+        <w:t xml:space="preserve"> этапе расчетной работы. Напомню, что я ставил его в папку </w:t>
       </w:r>
       <w:r>
         <w:rPr>
@@ -299,25 +330,22 @@
         <w:t xml:space="preserve"> </w:t>
       </w:r>
       <w:r>
-        <w:t xml:space="preserve">и именно этот </w:t>
+        <w:t>и именно этот путь буду использовать в дальнейшем</w:t>
+      </w:r>
+      <w:r>
+        <w:t>.</w:t>
+      </w:r>
+      <w:r>
+        <w:t xml:space="preserve"> Но базу знаний с </w:t>
+      </w:r>
+      <w:r>
+        <w:t>программой</w:t>
+      </w:r>
+      <w:r>
+        <w:t>-</w:t>
       </w:r>
       <w:r>
         <w:lastRenderedPageBreak/>
-        <w:t>путь буду использовать в дальнейшем</w:t>
-      </w:r>
-      <w:r>
-        <w:t>.</w:t>
-      </w:r>
-      <w:r>
-        <w:t xml:space="preserve"> Но базу знаний с </w:t>
-      </w:r>
-      <w:r>
-        <w:t>программой</w:t>
-      </w:r>
-      <w:r>
-        <w:t>-</w:t>
-      </w:r>
-      <w:r>
         <w:t>примером</w:t>
       </w:r>
       <w:r>
@@ -604,7 +632,7 @@
         <w:rPr>
           <w:noProof/>
         </w:rPr>
-        <w:t>3</w:t>
+        <w:t>2</w:t>
       </w:r>
       <w:r>
         <w:t>.</w:t>
@@ -717,7 +745,7 @@
         <w:rPr>
           <w:noProof/>
         </w:rPr>
-        <w:t>3</w:t>
+        <w:t>2</w:t>
       </w:r>
       <w:r>
         <w:fldChar w:fldCharType="end"/>
@@ -725,14 +753,27 @@
       <w:r>
         <w:t>.</w:t>
       </w:r>
-      <w:fldSimple w:instr=" SEQ Рисунок \* ARABIC \s 1 ">
-        <w:r>
-          <w:rPr>
-            <w:noProof/>
-          </w:rPr>
-          <w:t>1</w:t>
-        </w:r>
-      </w:fldSimple>
+      <w:r>
+        <w:fldChar w:fldCharType="begin"/>
+      </w:r>
+      <w:r>
+        <w:instrText xml:space="preserve"> SEQ Рисунок \* ARABIC \s 1 </w:instrText>
+      </w:r>
+      <w:r>
+        <w:fldChar w:fldCharType="separate"/>
+      </w:r>
+      <w:r>
+        <w:rPr>
+          <w:noProof/>
+        </w:rPr>
+        <w:t>1</w:t>
+      </w:r>
+      <w:r>
+        <w:rPr>
+          <w:noProof/>
+        </w:rPr>
+        <w:fldChar w:fldCharType="end"/>
+      </w:r>
       <w:bookmarkEnd w:id="1"/>
       <w:r>
         <w:t xml:space="preserve"> Выбор рабочего пространства</w:t>
@@ -879,7 +920,7 @@
         <w:rPr>
           <w:noProof/>
         </w:rPr>
-        <w:t>3</w:t>
+        <w:t>2</w:t>
       </w:r>
       <w:r>
         <w:t>.</w:t>
@@ -1082,7 +1123,7 @@
         <w:fldChar w:fldCharType="separate"/>
       </w:r>
       <w:r>
-        <w:t>3.3</w:t>
+        <w:t>2.3</w:t>
       </w:r>
       <w:r>
         <w:fldChar w:fldCharType="end"/>
@@ -1118,7 +1159,7 @@
         <w:rPr>
           <w:noProof/>
         </w:rPr>
-        <w:t>3</w:t>
+        <w:t>2</w:t>
       </w:r>
       <w:r>
         <w:t>.</w:t>
@@ -1254,7 +1295,7 @@
         <w:rPr>
           <w:noProof/>
         </w:rPr>
-        <w:t>3</w:t>
+        <w:t>2</w:t>
       </w:r>
       <w:r>
         <w:fldChar w:fldCharType="end"/>
@@ -1262,14 +1303,27 @@
       <w:r>
         <w:t>.</w:t>
       </w:r>
-      <w:fldSimple w:instr=" SEQ Рисунок \* ARABIC \s 1 ">
-        <w:r>
-          <w:rPr>
-            <w:noProof/>
-          </w:rPr>
-          <w:t>2</w:t>
-        </w:r>
-      </w:fldSimple>
+      <w:r>
+        <w:fldChar w:fldCharType="begin"/>
+      </w:r>
+      <w:r>
+        <w:instrText xml:space="preserve"> SEQ Рисунок \* ARABIC \s 1 </w:instrText>
+      </w:r>
+      <w:r>
+        <w:fldChar w:fldCharType="separate"/>
+      </w:r>
+      <w:r>
+        <w:rPr>
+          <w:noProof/>
+        </w:rPr>
+        <w:t>2</w:t>
+      </w:r>
+      <w:r>
+        <w:rPr>
+          <w:noProof/>
+        </w:rPr>
+        <w:fldChar w:fldCharType="end"/>
+      </w:r>
       <w:bookmarkEnd w:id="2"/>
       <w:r>
         <w:t xml:space="preserve"> Настройка среды исполнения</w:t>
@@ -1352,22 +1406,35 @@
         <w:rPr>
           <w:noProof/>
         </w:rPr>
+        <w:t>2</w:t>
+      </w:r>
+      <w:r>
+        <w:fldChar w:fldCharType="end"/>
+      </w:r>
+      <w:r>
+        <w:t>.</w:t>
+      </w:r>
+      <w:r>
+        <w:fldChar w:fldCharType="begin"/>
+      </w:r>
+      <w:r>
+        <w:instrText xml:space="preserve"> SEQ Рисунок \* ARABIC \s 1 </w:instrText>
+      </w:r>
+      <w:r>
+        <w:fldChar w:fldCharType="separate"/>
+      </w:r>
+      <w:r>
+        <w:rPr>
+          <w:noProof/>
+        </w:rPr>
         <w:t>3</w:t>
       </w:r>
       <w:r>
+        <w:rPr>
+          <w:noProof/>
+        </w:rPr>
         <w:fldChar w:fldCharType="end"/>
       </w:r>
-      <w:r>
-        <w:t>.</w:t>
-      </w:r>
-      <w:fldSimple w:instr=" SEQ Рисунок \* ARABIC \s 1 ">
-        <w:r>
-          <w:rPr>
-            <w:noProof/>
-          </w:rPr>
-          <w:t>3</w:t>
-        </w:r>
-      </w:fldSimple>
       <w:bookmarkEnd w:id="3"/>
       <w:r>
         <w:t xml:space="preserve"> Выбор типа проекта</w:t>
@@ -1451,7 +1518,7 @@
         <w:rPr>
           <w:noProof/>
         </w:rPr>
-        <w:t>3</w:t>
+        <w:t>2</w:t>
       </w:r>
       <w:r>
         <w:fldChar w:fldCharType="end"/>
@@ -1459,14 +1526,27 @@
       <w:r>
         <w:t>.</w:t>
       </w:r>
-      <w:fldSimple w:instr=" SEQ Рисунок \* ARABIC \s 1 ">
-        <w:r>
-          <w:rPr>
-            <w:noProof/>
-          </w:rPr>
-          <w:t>4</w:t>
-        </w:r>
-      </w:fldSimple>
+      <w:r>
+        <w:fldChar w:fldCharType="begin"/>
+      </w:r>
+      <w:r>
+        <w:instrText xml:space="preserve"> SEQ Рисунок \* ARABIC \s 1 </w:instrText>
+      </w:r>
+      <w:r>
+        <w:fldChar w:fldCharType="separate"/>
+      </w:r>
+      <w:r>
+        <w:rPr>
+          <w:noProof/>
+        </w:rPr>
+        <w:t>4</w:t>
+      </w:r>
+      <w:r>
+        <w:rPr>
+          <w:noProof/>
+        </w:rPr>
+        <w:fldChar w:fldCharType="end"/>
+      </w:r>
       <w:bookmarkEnd w:id="4"/>
       <w:r>
         <w:t xml:space="preserve"> Настройка проекта при создании</w:t>
@@ -1549,7 +1629,7 @@
         <w:rPr>
           <w:noProof/>
         </w:rPr>
-        <w:t>3</w:t>
+        <w:t>2</w:t>
       </w:r>
       <w:r>
         <w:fldChar w:fldCharType="end"/>
@@ -1557,14 +1637,27 @@
       <w:r>
         <w:t>.</w:t>
       </w:r>
-      <w:fldSimple w:instr=" SEQ Рисунок \* ARABIC \s 1 ">
-        <w:r>
-          <w:rPr>
-            <w:noProof/>
-          </w:rPr>
-          <w:t>5</w:t>
-        </w:r>
-      </w:fldSimple>
+      <w:r>
+        <w:fldChar w:fldCharType="begin"/>
+      </w:r>
+      <w:r>
+        <w:instrText xml:space="preserve"> SEQ Рисунок \* ARABIC \s 1 </w:instrText>
+      </w:r>
+      <w:r>
+        <w:fldChar w:fldCharType="separate"/>
+      </w:r>
+      <w:r>
+        <w:rPr>
+          <w:noProof/>
+        </w:rPr>
+        <w:t>5</w:t>
+      </w:r>
+      <w:r>
+        <w:rPr>
+          <w:noProof/>
+        </w:rPr>
+        <w:fldChar w:fldCharType="end"/>
+      </w:r>
       <w:bookmarkEnd w:id="5"/>
       <w:r>
         <w:t xml:space="preserve"> Проект </w:t>
@@ -1618,7 +1711,7 @@
         <w:rPr>
           <w:noProof/>
         </w:rPr>
-        <w:t>3</w:t>
+        <w:t>2</w:t>
       </w:r>
       <w:r>
         <w:t>.</w:t>
@@ -1763,7 +1856,7 @@
         <w:rPr>
           <w:noProof/>
         </w:rPr>
-        <w:t>3</w:t>
+        <w:t>2</w:t>
       </w:r>
       <w:r>
         <w:t>.</w:t>
@@ -1873,7 +1966,7 @@
         <w:rPr>
           <w:noProof/>
         </w:rPr>
-        <w:t>3</w:t>
+        <w:t>2</w:t>
       </w:r>
       <w:r>
         <w:fldChar w:fldCharType="end"/>
@@ -1881,14 +1974,27 @@
       <w:r>
         <w:t>.</w:t>
       </w:r>
-      <w:fldSimple w:instr=" SEQ Рисунок \* ARABIC \s 1 ">
-        <w:r>
-          <w:rPr>
-            <w:noProof/>
-          </w:rPr>
-          <w:t>6</w:t>
-        </w:r>
-      </w:fldSimple>
+      <w:r>
+        <w:fldChar w:fldCharType="begin"/>
+      </w:r>
+      <w:r>
+        <w:instrText xml:space="preserve"> SEQ Рисунок \* ARABIC \s 1 </w:instrText>
+      </w:r>
+      <w:r>
+        <w:fldChar w:fldCharType="separate"/>
+      </w:r>
+      <w:r>
+        <w:rPr>
+          <w:noProof/>
+        </w:rPr>
+        <w:t>6</w:t>
+      </w:r>
+      <w:r>
+        <w:rPr>
+          <w:noProof/>
+        </w:rPr>
+        <w:fldChar w:fldCharType="end"/>
+      </w:r>
       <w:bookmarkEnd w:id="6"/>
       <w:r>
         <w:t xml:space="preserve"> Вызов диалога создания конфигурации запуска</w:t>
@@ -1976,7 +2082,7 @@
         <w:rPr>
           <w:noProof/>
         </w:rPr>
-        <w:t>3</w:t>
+        <w:t>2</w:t>
       </w:r>
       <w:r>
         <w:t>.</w:t>
@@ -2078,7 +2184,7 @@
         <w:rPr>
           <w:noProof/>
         </w:rPr>
-        <w:t>3</w:t>
+        <w:t>2</w:t>
       </w:r>
       <w:r>
         <w:fldChar w:fldCharType="end"/>
@@ -2086,14 +2192,27 @@
       <w:r>
         <w:t>.</w:t>
       </w:r>
-      <w:fldSimple w:instr=" SEQ Рисунок \* ARABIC \s 1 ">
-        <w:r>
-          <w:rPr>
-            <w:noProof/>
-          </w:rPr>
-          <w:t>7</w:t>
-        </w:r>
-      </w:fldSimple>
+      <w:r>
+        <w:fldChar w:fldCharType="begin"/>
+      </w:r>
+      <w:r>
+        <w:instrText xml:space="preserve"> SEQ Рисунок \* ARABIC \s 1 </w:instrText>
+      </w:r>
+      <w:r>
+        <w:fldChar w:fldCharType="separate"/>
+      </w:r>
+      <w:r>
+        <w:rPr>
+          <w:noProof/>
+        </w:rPr>
+        <w:t>7</w:t>
+      </w:r>
+      <w:r>
+        <w:rPr>
+          <w:noProof/>
+        </w:rPr>
+        <w:fldChar w:fldCharType="end"/>
+      </w:r>
       <w:bookmarkEnd w:id="7"/>
       <w:r>
         <w:t xml:space="preserve"> Создание конфигурации запуска из консоли</w:t>
@@ -2176,7 +2295,7 @@
         <w:rPr>
           <w:noProof/>
         </w:rPr>
-        <w:t>3</w:t>
+        <w:t>2</w:t>
       </w:r>
       <w:r>
         <w:fldChar w:fldCharType="end"/>
@@ -2184,14 +2303,27 @@
       <w:r>
         <w:t>.</w:t>
       </w:r>
-      <w:fldSimple w:instr=" SEQ Рисунок \* ARABIC \s 1 ">
-        <w:r>
-          <w:rPr>
-            <w:noProof/>
-          </w:rPr>
-          <w:t>8</w:t>
-        </w:r>
-      </w:fldSimple>
+      <w:r>
+        <w:fldChar w:fldCharType="begin"/>
+      </w:r>
+      <w:r>
+        <w:instrText xml:space="preserve"> SEQ Рисунок \* ARABIC \s 1 </w:instrText>
+      </w:r>
+      <w:r>
+        <w:fldChar w:fldCharType="separate"/>
+      </w:r>
+      <w:r>
+        <w:rPr>
+          <w:noProof/>
+        </w:rPr>
+        <w:t>8</w:t>
+      </w:r>
+      <w:r>
+        <w:rPr>
+          <w:noProof/>
+        </w:rPr>
+        <w:fldChar w:fldCharType="end"/>
+      </w:r>
       <w:bookmarkEnd w:id="8"/>
       <w:r>
         <w:t xml:space="preserve"> Настройка созданной конфигурации запуска</w:t>
@@ -2216,7 +2348,7 @@
         <w:rPr>
           <w:noProof/>
         </w:rPr>
-        <w:t>3</w:t>
+        <w:t>2</w:t>
       </w:r>
       <w:r>
         <w:t>.</w:t>
@@ -2846,12 +2978,7 @@
         <w:t>, то для отладки необходимо ис</w:t>
       </w:r>
       <w:r>
-        <w:t>пользовать конф</w:t>
-      </w:r>
-      <w:bookmarkStart w:id="9" w:name="_GoBack"/>
-      <w:bookmarkEnd w:id="9"/>
-      <w:r>
-        <w:t xml:space="preserve">игурацию запуска, которая показана на рисунке </w:t>
+        <w:t xml:space="preserve">пользовать конфигурацию запуска, которая показана на рисунке </w:t>
       </w:r>
       <w:r>
         <w:fldChar w:fldCharType="begin"/>
@@ -2866,7 +2993,7 @@
         <w:rPr>
           <w:noProof/>
         </w:rPr>
-        <w:t>3</w:t>
+        <w:t>2</w:t>
       </w:r>
       <w:r>
         <w:t>.</w:t>
@@ -2884,30 +3011,45 @@
         <w:t>. В</w:t>
       </w:r>
       <w:r>
+        <w:rPr>
+          <w:lang w:val="en-US"/>
+        </w:rPr>
         <w:t xml:space="preserve"> </w:t>
       </w:r>
       <w:r>
         <w:t>ней</w:t>
       </w:r>
       <w:r>
+        <w:rPr>
+          <w:lang w:val="en-US"/>
+        </w:rPr>
         <w:t xml:space="preserve"> </w:t>
       </w:r>
       <w:r>
         <w:t>необходимо</w:t>
       </w:r>
       <w:r>
+        <w:rPr>
+          <w:lang w:val="en-US"/>
+        </w:rPr>
         <w:t xml:space="preserve"> </w:t>
       </w:r>
       <w:r>
         <w:t>установить</w:t>
       </w:r>
       <w:r>
+        <w:rPr>
+          <w:lang w:val="en-US"/>
+        </w:rPr>
         <w:t xml:space="preserve"> </w:t>
       </w:r>
       <w:r>
         <w:t>флажок</w:t>
       </w:r>
       <w:r>
+        <w:rPr>
+          <w:lang w:val="en-US"/>
+        </w:rPr>
         <w:t xml:space="preserve"> «</w:t>
       </w:r>
       <w:r>
@@ -2920,6 +3062,7 @@
       <w:r>
         <w:rPr>
           <w:rStyle w:val="af3"/>
+          <w:lang w:val="en-US"/>
         </w:rPr>
         <w:t xml:space="preserve"> </w:t>
       </w:r>
@@ -2933,6 +3076,7 @@
       <w:r>
         <w:rPr>
           <w:rStyle w:val="af3"/>
+          <w:lang w:val="en-US"/>
         </w:rPr>
         <w:t xml:space="preserve"> (</w:t>
       </w:r>
@@ -2946,6 +3090,7 @@
       <w:r>
         <w:rPr>
           <w:rStyle w:val="af3"/>
+          <w:lang w:val="en-US"/>
         </w:rPr>
         <w:t xml:space="preserve"> </w:t>
       </w:r>
@@ -2959,6 +3104,7 @@
       <w:r>
         <w:rPr>
           <w:rStyle w:val="af3"/>
+          <w:lang w:val="en-US"/>
         </w:rPr>
         <w:t xml:space="preserve"> </w:t>
       </w:r>
@@ -2972,6 +3118,7 @@
       <w:r>
         <w:rPr>
           <w:rStyle w:val="af3"/>
+          <w:lang w:val="en-US"/>
         </w:rPr>
         <w:t>) (--</w:t>
       </w:r>
@@ -2985,10 +3132,14 @@
       <w:r>
         <w:rPr>
           <w:rStyle w:val="af3"/>
+          <w:lang w:val="en-US"/>
         </w:rPr>
         <w:t>)</w:t>
       </w:r>
       <w:r>
+        <w:rPr>
+          <w:lang w:val="en-US"/>
+        </w:rPr>
         <w:t xml:space="preserve">». </w:t>
       </w:r>
       <w:r>
@@ -3108,7 +3259,7 @@
       <w:r>
         <w:t xml:space="preserve">Рисунок </w:t>
       </w:r>
-      <w:bookmarkStart w:id="10" w:name="Настройка_конф_из_консоли_подробн"/>
+      <w:bookmarkStart w:id="9" w:name="Настройка_конф_из_консоли_подробн"/>
       <w:r>
         <w:fldChar w:fldCharType="begin"/>
       </w:r>
@@ -3122,7 +3273,7 @@
         <w:rPr>
           <w:noProof/>
         </w:rPr>
-        <w:t>3</w:t>
+        <w:t>2</w:t>
       </w:r>
       <w:r>
         <w:fldChar w:fldCharType="end"/>
@@ -3130,15 +3281,28 @@
       <w:r>
         <w:t>.</w:t>
       </w:r>
-      <w:fldSimple w:instr=" SEQ Рисунок \* ARABIC \s 1 ">
-        <w:r>
-          <w:rPr>
-            <w:noProof/>
-          </w:rPr>
-          <w:t>9</w:t>
-        </w:r>
-      </w:fldSimple>
-      <w:bookmarkEnd w:id="10"/>
+      <w:r>
+        <w:fldChar w:fldCharType="begin"/>
+      </w:r>
+      <w:r>
+        <w:instrText xml:space="preserve"> SEQ Рисунок \* ARABIC \s 1 </w:instrText>
+      </w:r>
+      <w:r>
+        <w:fldChar w:fldCharType="separate"/>
+      </w:r>
+      <w:r>
+        <w:rPr>
+          <w:noProof/>
+        </w:rPr>
+        <w:t>9</w:t>
+      </w:r>
+      <w:r>
+        <w:rPr>
+          <w:noProof/>
+        </w:rPr>
+        <w:fldChar w:fldCharType="end"/>
+      </w:r>
+      <w:bookmarkEnd w:id="9"/>
       <w:r>
         <w:t xml:space="preserve"> Конфигурация запуска из консоли с подробным выводом</w:t>
       </w:r>
@@ -4802,7 +4966,7 @@
         <w:rPr>
           <w:noProof/>
         </w:rPr>
-        <w:t>3</w:t>
+        <w:t>2</w:t>
       </w:r>
       <w:r>
         <w:t>.</w:t>
@@ -4949,7 +5113,7 @@
       <w:r>
         <w:t xml:space="preserve">Рисунок </w:t>
       </w:r>
-      <w:bookmarkStart w:id="11" w:name="Простейшее_scs_предлож"/>
+      <w:bookmarkStart w:id="10" w:name="Простейшее_scs_предлож"/>
       <w:r>
         <w:fldChar w:fldCharType="begin"/>
       </w:r>
@@ -4963,7 +5127,7 @@
         <w:rPr>
           <w:noProof/>
         </w:rPr>
-        <w:t>3</w:t>
+        <w:t>2</w:t>
       </w:r>
       <w:r>
         <w:fldChar w:fldCharType="end"/>
@@ -4971,15 +5135,28 @@
       <w:r>
         <w:t>.</w:t>
       </w:r>
-      <w:fldSimple w:instr=" SEQ Рисунок \* ARABIC \s 1 ">
-        <w:r>
-          <w:rPr>
-            <w:noProof/>
-          </w:rPr>
-          <w:t>10</w:t>
-        </w:r>
-      </w:fldSimple>
-      <w:bookmarkEnd w:id="11"/>
+      <w:r>
+        <w:fldChar w:fldCharType="begin"/>
+      </w:r>
+      <w:r>
+        <w:instrText xml:space="preserve"> SEQ Рисунок \* ARABIC \s 1 </w:instrText>
+      </w:r>
+      <w:r>
+        <w:fldChar w:fldCharType="separate"/>
+      </w:r>
+      <w:r>
+        <w:rPr>
+          <w:noProof/>
+        </w:rPr>
+        <w:t>10</w:t>
+      </w:r>
+      <w:r>
+        <w:rPr>
+          <w:noProof/>
+        </w:rPr>
+        <w:fldChar w:fldCharType="end"/>
+      </w:r>
+      <w:bookmarkEnd w:id="10"/>
       <w:r>
         <w:t xml:space="preserve"> </w:t>
       </w:r>
@@ -5096,7 +5273,7 @@
         <w:rPr>
           <w:noProof/>
         </w:rPr>
-        <w:t>3</w:t>
+        <w:t>2</w:t>
       </w:r>
       <w:r>
         <w:t>.</w:t>
@@ -5177,7 +5354,7 @@
       <w:r>
         <w:t xml:space="preserve">Рисунок </w:t>
       </w:r>
-      <w:bookmarkStart w:id="12" w:name="Простое_scs_предлож"/>
+      <w:bookmarkStart w:id="11" w:name="Простое_scs_предлож"/>
       <w:r>
         <w:fldChar w:fldCharType="begin"/>
       </w:r>
@@ -5191,7 +5368,7 @@
         <w:rPr>
           <w:noProof/>
         </w:rPr>
-        <w:t>3</w:t>
+        <w:t>2</w:t>
       </w:r>
       <w:r>
         <w:fldChar w:fldCharType="end"/>
@@ -5199,15 +5376,28 @@
       <w:r>
         <w:t>.</w:t>
       </w:r>
-      <w:fldSimple w:instr=" SEQ Рисунок \* ARABIC \s 1 ">
-        <w:r>
-          <w:rPr>
-            <w:noProof/>
-          </w:rPr>
-          <w:t>11</w:t>
-        </w:r>
-      </w:fldSimple>
-      <w:bookmarkEnd w:id="12"/>
+      <w:r>
+        <w:fldChar w:fldCharType="begin"/>
+      </w:r>
+      <w:r>
+        <w:instrText xml:space="preserve"> SEQ Рисунок \* ARABIC \s 1 </w:instrText>
+      </w:r>
+      <w:r>
+        <w:fldChar w:fldCharType="separate"/>
+      </w:r>
+      <w:r>
+        <w:rPr>
+          <w:noProof/>
+        </w:rPr>
+        <w:t>11</w:t>
+      </w:r>
+      <w:r>
+        <w:rPr>
+          <w:noProof/>
+        </w:rPr>
+        <w:fldChar w:fldCharType="end"/>
+      </w:r>
+      <w:bookmarkEnd w:id="11"/>
       <w:r>
         <w:t xml:space="preserve"> </w:t>
       </w:r>
@@ -6621,7 +6811,7 @@
         <w:rPr>
           <w:noProof/>
         </w:rPr>
-        <w:t>3</w:t>
+        <w:t>2</w:t>
       </w:r>
       <w:r>
         <w:t>.</w:t>
@@ -6845,7 +7035,7 @@
       <w:r>
         <w:t xml:space="preserve">Рисунок </w:t>
       </w:r>
-      <w:bookmarkStart w:id="13" w:name="Сложное_scs_предлож_атрибуты"/>
+      <w:bookmarkStart w:id="12" w:name="Сложное_scs_предлож_атрибуты"/>
       <w:r>
         <w:fldChar w:fldCharType="begin"/>
       </w:r>
@@ -6859,7 +7049,7 @@
         <w:rPr>
           <w:noProof/>
         </w:rPr>
-        <w:t>3</w:t>
+        <w:t>2</w:t>
       </w:r>
       <w:r>
         <w:fldChar w:fldCharType="end"/>
@@ -6867,15 +7057,28 @@
       <w:r>
         <w:t>.</w:t>
       </w:r>
-      <w:fldSimple w:instr=" SEQ Рисунок \* ARABIC \s 1 ">
-        <w:r>
-          <w:rPr>
-            <w:noProof/>
-          </w:rPr>
-          <w:t>12</w:t>
-        </w:r>
-      </w:fldSimple>
-      <w:bookmarkEnd w:id="13"/>
+      <w:r>
+        <w:fldChar w:fldCharType="begin"/>
+      </w:r>
+      <w:r>
+        <w:instrText xml:space="preserve"> SEQ Рисунок \* ARABIC \s 1 </w:instrText>
+      </w:r>
+      <w:r>
+        <w:fldChar w:fldCharType="separate"/>
+      </w:r>
+      <w:r>
+        <w:rPr>
+          <w:noProof/>
+        </w:rPr>
+        <w:t>12</w:t>
+      </w:r>
+      <w:r>
+        <w:rPr>
+          <w:noProof/>
+        </w:rPr>
+        <w:fldChar w:fldCharType="end"/>
+      </w:r>
+      <w:bookmarkEnd w:id="12"/>
       <w:r>
         <w:t xml:space="preserve"> </w:t>
       </w:r>
@@ -7057,7 +7260,7 @@
         <w:rPr>
           <w:noProof/>
         </w:rPr>
-        <w:t>3</w:t>
+        <w:t>2</w:t>
       </w:r>
       <w:r>
         <w:t>.</w:t>
@@ -7138,7 +7341,7 @@
       <w:r>
         <w:t xml:space="preserve">Рисунок </w:t>
       </w:r>
-      <w:bookmarkStart w:id="14" w:name="Задание_scs_множ_без_ид"/>
+      <w:bookmarkStart w:id="13" w:name="Задание_scs_множ_без_ид"/>
       <w:r>
         <w:fldChar w:fldCharType="begin"/>
       </w:r>
@@ -7152,7 +7355,7 @@
         <w:rPr>
           <w:noProof/>
         </w:rPr>
-        <w:t>3</w:t>
+        <w:t>2</w:t>
       </w:r>
       <w:r>
         <w:fldChar w:fldCharType="end"/>
@@ -7160,15 +7363,28 @@
       <w:r>
         <w:t>.</w:t>
       </w:r>
-      <w:fldSimple w:instr=" SEQ Рисунок \* ARABIC \s 1 ">
-        <w:r>
-          <w:rPr>
-            <w:noProof/>
-          </w:rPr>
-          <w:t>13</w:t>
-        </w:r>
-      </w:fldSimple>
-      <w:bookmarkEnd w:id="14"/>
+      <w:r>
+        <w:fldChar w:fldCharType="begin"/>
+      </w:r>
+      <w:r>
+        <w:instrText xml:space="preserve"> SEQ Рисунок \* ARABIC \s 1 </w:instrText>
+      </w:r>
+      <w:r>
+        <w:fldChar w:fldCharType="separate"/>
+      </w:r>
+      <w:r>
+        <w:rPr>
+          <w:noProof/>
+        </w:rPr>
+        <w:t>13</w:t>
+      </w:r>
+      <w:r>
+        <w:rPr>
+          <w:noProof/>
+        </w:rPr>
+        <w:fldChar w:fldCharType="end"/>
+      </w:r>
+      <w:bookmarkEnd w:id="13"/>
       <w:r>
         <w:t xml:space="preserve"> </w:t>
       </w:r>
@@ -7411,7 +7627,7 @@
         <w:rPr>
           <w:noProof/>
         </w:rPr>
-        <w:t>3</w:t>
+        <w:t>2</w:t>
       </w:r>
       <w:r>
         <w:t>.</w:t>
@@ -7513,7 +7729,7 @@
       <w:r>
         <w:t xml:space="preserve">Рисунок </w:t>
       </w:r>
-      <w:bookmarkStart w:id="15" w:name="Запуск_мастера_создания_M4SCP"/>
+      <w:bookmarkStart w:id="14" w:name="Запуск_мастера_создания_M4SCP"/>
       <w:r>
         <w:fldChar w:fldCharType="begin"/>
       </w:r>
@@ -7527,7 +7743,7 @@
         <w:rPr>
           <w:noProof/>
         </w:rPr>
-        <w:t>3</w:t>
+        <w:t>2</w:t>
       </w:r>
       <w:r>
         <w:fldChar w:fldCharType="end"/>
@@ -7535,15 +7751,28 @@
       <w:r>
         <w:t>.</w:t>
       </w:r>
-      <w:fldSimple w:instr=" SEQ Рисунок \* ARABIC \s 1 ">
-        <w:r>
-          <w:rPr>
-            <w:noProof/>
-          </w:rPr>
-          <w:t>14</w:t>
-        </w:r>
-      </w:fldSimple>
-      <w:bookmarkEnd w:id="15"/>
+      <w:r>
+        <w:fldChar w:fldCharType="begin"/>
+      </w:r>
+      <w:r>
+        <w:instrText xml:space="preserve"> SEQ Рисунок \* ARABIC \s 1 </w:instrText>
+      </w:r>
+      <w:r>
+        <w:fldChar w:fldCharType="separate"/>
+      </w:r>
+      <w:r>
+        <w:rPr>
+          <w:noProof/>
+        </w:rPr>
+        <w:t>14</w:t>
+      </w:r>
+      <w:r>
+        <w:rPr>
+          <w:noProof/>
+        </w:rPr>
+        <w:fldChar w:fldCharType="end"/>
+      </w:r>
+      <w:bookmarkEnd w:id="14"/>
       <w:r>
         <w:t xml:space="preserve"> Запуск мастера создания </w:t>
       </w:r>
@@ -7713,7 +7942,7 @@
         <w:rPr>
           <w:noProof/>
         </w:rPr>
-        <w:t>3</w:t>
+        <w:t>2</w:t>
       </w:r>
       <w:r>
         <w:t>.</w:t>
@@ -7825,7 +8054,7 @@
         <w:rPr>
           <w:noProof/>
         </w:rPr>
-        <w:t>3</w:t>
+        <w:t>2</w:t>
       </w:r>
       <w:r>
         <w:t>.</w:t>
@@ -7846,7 +8075,15 @@
         <w:rPr>
           <w:lang w:eastAsia="ru-RU"/>
         </w:rPr>
-        <w:t xml:space="preserve"> указано создание «</w:t>
+        <w:t xml:space="preserve"> указано созда</w:t>
+      </w:r>
+      <w:bookmarkStart w:id="15" w:name="_GoBack"/>
+      <w:bookmarkEnd w:id="15"/>
+      <w:r>
+        <w:rPr>
+          <w:lang w:eastAsia="ru-RU"/>
+        </w:rPr>
+        <w:t>ние «</w:t>
       </w:r>
       <w:r>
         <w:rPr>
@@ -8188,7 +8425,7 @@
         <w:rPr>
           <w:noProof/>
         </w:rPr>
-        <w:t>3</w:t>
+        <w:t>2</w:t>
       </w:r>
       <w:r>
         <w:fldChar w:fldCharType="end"/>
@@ -8196,14 +8433,27 @@
       <w:r>
         <w:t>.</w:t>
       </w:r>
-      <w:fldSimple w:instr=" SEQ Рисунок \* ARABIC \s 1 ">
-        <w:r>
-          <w:rPr>
-            <w:noProof/>
-          </w:rPr>
-          <w:t>15</w:t>
-        </w:r>
-      </w:fldSimple>
+      <w:r>
+        <w:fldChar w:fldCharType="begin"/>
+      </w:r>
+      <w:r>
+        <w:instrText xml:space="preserve"> SEQ Рисунок \* ARABIC \s 1 </w:instrText>
+      </w:r>
+      <w:r>
+        <w:fldChar w:fldCharType="separate"/>
+      </w:r>
+      <w:r>
+        <w:rPr>
+          <w:noProof/>
+        </w:rPr>
+        <w:t>15</w:t>
+      </w:r>
+      <w:r>
+        <w:rPr>
+          <w:noProof/>
+        </w:rPr>
+        <w:fldChar w:fldCharType="end"/>
+      </w:r>
       <w:bookmarkEnd w:id="16"/>
       <w:r>
         <w:t xml:space="preserve"> Мастер создания </w:t>
@@ -8558,7 +8808,7 @@
         <w:rPr>
           <w:lang w:eastAsia="ru-RU"/>
         </w:rPr>
-        <w:t>3.2</w:t>
+        <w:t>2.2</w:t>
       </w:r>
       <w:r>
         <w:rPr>
@@ -9887,9 +10137,31 @@
       <w:r>
         <w:t>справочный файл «</w:t>
       </w:r>
-      <w:r>
-        <w:t>Руководство по SCP v1.2.chm</w:t>
-      </w:r>
+      <w:proofErr w:type="spellStart"/>
+      <w:r>
+        <w:rPr>
+          <w:lang w:val="en-US"/>
+        </w:rPr>
+        <w:t>scp</w:t>
+      </w:r>
+      <w:proofErr w:type="spellEnd"/>
+      <w:r>
+        <w:t>_</w:t>
+      </w:r>
+      <w:r>
+        <w:rPr>
+          <w:lang w:val="en-US"/>
+        </w:rPr>
+        <w:t>guide</w:t>
+      </w:r>
+      <w:r>
+        <w:t>.</w:t>
+      </w:r>
+      <w:proofErr w:type="spellStart"/>
+      <w:r>
+        <w:t>chm</w:t>
+      </w:r>
+      <w:proofErr w:type="spellEnd"/>
       <w:r>
         <w:t>». В нем для вас представляют интерес следующие главы:</w:t>
       </w:r>
@@ -10180,19 +10452,7 @@
           <w:rPr>
             <w:rStyle w:val="aa"/>
           </w:rPr>
-          <w:t>официал</w:t>
-        </w:r>
-        <w:r>
-          <w:rPr>
-            <w:rStyle w:val="aa"/>
-          </w:rPr>
-          <w:t>ь</w:t>
-        </w:r>
-        <w:r>
-          <w:rPr>
-            <w:rStyle w:val="aa"/>
-          </w:rPr>
-          <w:t>ную</w:t>
+          <w:t>официальную</w:t>
         </w:r>
         <w:proofErr w:type="gramEnd"/>
         <w:r>
@@ -10340,7 +10600,7 @@
         <w:rPr>
           <w:noProof/>
         </w:rPr>
-        <w:t>3</w:t>
+        <w:t>2</w:t>
       </w:r>
       <w:r>
         <w:t>.</w:t>
@@ -10475,7 +10735,7 @@
         <w:rPr>
           <w:noProof/>
         </w:rPr>
-        <w:t>3</w:t>
+        <w:t>2</w:t>
       </w:r>
       <w:r>
         <w:t>.</w:t>
@@ -10582,13 +10842,7 @@
         <w:t>code</w:t>
       </w:r>
       <w:r>
-        <w:t>»</w:t>
-      </w:r>
-      <w:r>
-        <w:t xml:space="preserve"> всегда находится в режиме «Только для чтения», поэтому чтобы исправить ошибку, вернитесь на вкладку </w:t>
-      </w:r>
-      <w:r>
-        <w:t>«</w:t>
+        <w:t>» всегда находится в режиме «Только для чтения», поэтому чтобы исправить ошибку, вернитесь на вкладку «</w:t>
       </w:r>
       <w:r>
         <w:rPr>
@@ -10713,7 +10967,7 @@
         <w:rPr>
           <w:noProof/>
         </w:rPr>
-        <w:t>3</w:t>
+        <w:t>2</w:t>
       </w:r>
       <w:r>
         <w:fldChar w:fldCharType="end"/>
@@ -10721,14 +10975,27 @@
       <w:r>
         <w:t>.</w:t>
       </w:r>
-      <w:fldSimple w:instr=" SEQ Рисунок \* ARABIC \s 1 ">
-        <w:r>
-          <w:rPr>
-            <w:noProof/>
-          </w:rPr>
-          <w:t>16</w:t>
-        </w:r>
-      </w:fldSimple>
+      <w:r>
+        <w:fldChar w:fldCharType="begin"/>
+      </w:r>
+      <w:r>
+        <w:instrText xml:space="preserve"> SEQ Рисунок \* ARABIC \s 1 </w:instrText>
+      </w:r>
+      <w:r>
+        <w:fldChar w:fldCharType="separate"/>
+      </w:r>
+      <w:r>
+        <w:rPr>
+          <w:noProof/>
+        </w:rPr>
+        <w:t>16</w:t>
+      </w:r>
+      <w:r>
+        <w:rPr>
+          <w:noProof/>
+        </w:rPr>
+        <w:fldChar w:fldCharType="end"/>
+      </w:r>
       <w:bookmarkEnd w:id="17"/>
       <w:r>
         <w:t xml:space="preserve"> Синтаксическая ошибка в </w:t>
@@ -10857,7 +11124,7 @@
         <w:rPr>
           <w:noProof/>
         </w:rPr>
-        <w:t>3</w:t>
+        <w:t>2</w:t>
       </w:r>
       <w:r>
         <w:fldChar w:fldCharType="end"/>
@@ -10865,14 +11132,27 @@
       <w:r>
         <w:t>.</w:t>
       </w:r>
-      <w:fldSimple w:instr=" SEQ Рисунок \* ARABIC \s 1 ">
-        <w:r>
-          <w:rPr>
-            <w:noProof/>
-          </w:rPr>
-          <w:t>17</w:t>
-        </w:r>
-      </w:fldSimple>
+      <w:r>
+        <w:fldChar w:fldCharType="begin"/>
+      </w:r>
+      <w:r>
+        <w:instrText xml:space="preserve"> SEQ Рисунок \* ARABIC \s 1 </w:instrText>
+      </w:r>
+      <w:r>
+        <w:fldChar w:fldCharType="separate"/>
+      </w:r>
+      <w:r>
+        <w:rPr>
+          <w:noProof/>
+        </w:rPr>
+        <w:t>17</w:t>
+      </w:r>
+      <w:r>
+        <w:rPr>
+          <w:noProof/>
+        </w:rPr>
+        <w:fldChar w:fldCharType="end"/>
+      </w:r>
       <w:bookmarkEnd w:id="18"/>
       <w:r>
         <w:t xml:space="preserve"> </w:t>
@@ -11058,7 +11338,7 @@
         <w:rPr>
           <w:noProof/>
         </w:rPr>
-        <w:t>3</w:t>
+        <w:t>2</w:t>
       </w:r>
       <w:r>
         <w:t>.</w:t>
@@ -11166,7 +11446,7 @@
         <w:rPr>
           <w:noProof/>
         </w:rPr>
-        <w:t>3</w:t>
+        <w:t>2</w:t>
       </w:r>
       <w:r>
         <w:fldChar w:fldCharType="end"/>
@@ -11174,14 +11454,27 @@
       <w:r>
         <w:t>.</w:t>
       </w:r>
-      <w:fldSimple w:instr=" SEQ Рисунок \* ARABIC \s 1 ">
-        <w:r>
-          <w:rPr>
-            <w:noProof/>
-          </w:rPr>
-          <w:t>18</w:t>
-        </w:r>
-      </w:fldSimple>
+      <w:r>
+        <w:fldChar w:fldCharType="begin"/>
+      </w:r>
+      <w:r>
+        <w:instrText xml:space="preserve"> SEQ Рисунок \* ARABIC \s 1 </w:instrText>
+      </w:r>
+      <w:r>
+        <w:fldChar w:fldCharType="separate"/>
+      </w:r>
+      <w:r>
+        <w:rPr>
+          <w:noProof/>
+        </w:rPr>
+        <w:t>18</w:t>
+      </w:r>
+      <w:r>
+        <w:rPr>
+          <w:noProof/>
+        </w:rPr>
+        <w:fldChar w:fldCharType="end"/>
+      </w:r>
       <w:bookmarkEnd w:id="19"/>
       <w:r>
         <w:t xml:space="preserve"> Ошибка на этапе исполнения</w:t>
@@ -11760,7 +12053,7 @@
         <w:fldChar w:fldCharType="separate"/>
       </w:r>
       <w:r>
-        <w:t>3.2</w:t>
+        <w:t>2.2</w:t>
       </w:r>
       <w:r>
         <w:fldChar w:fldCharType="end"/>
@@ -13136,7 +13429,7 @@
         <w:rPr>
           <w:noProof/>
         </w:rPr>
-        <w:t>3</w:t>
+        <w:t>2</w:t>
       </w:r>
       <w:r>
         <w:t>.</w:t>
@@ -13272,7 +13565,7 @@
         <w:rPr>
           <w:noProof/>
         </w:rPr>
-        <w:t>3</w:t>
+        <w:t>2</w:t>
       </w:r>
       <w:r>
         <w:fldChar w:fldCharType="end"/>
@@ -13280,24 +13573,14 @@
       <w:r>
         <w:t>.</w:t>
       </w:r>
-      <w:r>
-        <w:fldChar w:fldCharType="begin"/>
-      </w:r>
-      <w:r>
-        <w:instrText xml:space="preserve"> SEQ Рисунок \* ARABIC \s 1 </w:instrText>
-      </w:r>
-      <w:r>
-        <w:fldChar w:fldCharType="separate"/>
-      </w:r>
-      <w:r>
-        <w:rPr>
-          <w:noProof/>
-        </w:rPr>
-        <w:t>19</w:t>
-      </w:r>
-      <w:r>
-        <w:fldChar w:fldCharType="end"/>
-      </w:r>
+      <w:fldSimple w:instr=" SEQ Рисунок \* ARABIC \s 1 ">
+        <w:r>
+          <w:rPr>
+            <w:noProof/>
+          </w:rPr>
+          <w:t>19</w:t>
+        </w:r>
+      </w:fldSimple>
       <w:bookmarkEnd w:id="20"/>
       <w:r>
         <w:t xml:space="preserve"> </w:t>
@@ -14333,9 +14616,9 @@
   <w:abstractNum w:abstractNumId="9">
     <w:nsid w:val="136A77A4"/>
     <w:multiLevelType w:val="multilevel"/>
-    <w:tmpl w:val="8C9C9D8C"/>
+    <w:tmpl w:val="425C2158"/>
     <w:lvl w:ilvl="0">
-      <w:start w:val="3"/>
+      <w:start w:val="2"/>
       <w:numFmt w:val="decimal"/>
       <w:pStyle w:val="1"/>
       <w:lvlText w:val="%1"/>
@@ -18122,6 +18405,7 @@
   <w:style w:type="character" w:default="1" w:styleId="a0">
     <w:name w:val="Default Paragraph Font"/>
     <w:uiPriority w:val="1"/>
+    <w:semiHidden/>
     <w:unhideWhenUsed/>
   </w:style>
   <w:style w:type="table" w:default="1" w:styleId="a1">
@@ -19149,7 +19433,7 @@
 </file>
 
 <file path=customXml/itemProps1.xml><?xml version="1.0" encoding="utf-8"?>
-<ds:datastoreItem xmlns:ds="http://schemas.openxmlformats.org/officeDocument/2006/customXml" ds:itemID="{BF9257D2-2D00-4935-8348-8DD80690195E}">
+<ds:datastoreItem xmlns:ds="http://schemas.openxmlformats.org/officeDocument/2006/customXml" ds:itemID="{C03D011D-BC10-4F1D-BA6E-C047620C7840}">
   <ds:schemaRefs>
     <ds:schemaRef ds:uri="http://schemas.openxmlformats.org/officeDocument/2006/bibliography"/>
   </ds:schemaRefs>
